--- a/doc/Bericht/05_Technischer Bericht/08_Schlussfolgerung/Schlussfolgerung.docx
+++ b/doc/Bericht/05_Technischer Bericht/08_Schlussfolgerung/Schlussfolgerung.docx
@@ -132,6 +132,51 @@
           </w:p>
         </w:tc>
       </w:tr>
+      <w:tr>
+        <w:trPr>
+          <w:cnfStyle w:val="000000010000" w:firstRow="0" w:lastRow="0" w:firstColumn="0" w:lastColumn="0" w:oddVBand="0" w:evenVBand="0" w:oddHBand="0" w:evenHBand="1" w:firstRowFirstColumn="0" w:firstRowLastColumn="0" w:lastRowFirstColumn="0" w:lastRowLastColumn="0"/>
+        </w:trPr>
+        <w:tc>
+          <w:tcPr>
+            <w:tcW w:w="1280" w:type="dxa"/>
+          </w:tcPr>
+          <w:p>
+            <w:r>
+              <w:t>05.06.2012</w:t>
+            </w:r>
+          </w:p>
+        </w:tc>
+        <w:tc>
+          <w:tcPr>
+            <w:tcW w:w="993" w:type="dxa"/>
+          </w:tcPr>
+          <w:p>
+            <w:r>
+              <w:t>1.1</w:t>
+            </w:r>
+          </w:p>
+        </w:tc>
+        <w:tc>
+          <w:tcPr>
+            <w:tcW w:w="4674" w:type="dxa"/>
+          </w:tcPr>
+          <w:p>
+            <w:r>
+              <w:t>Review</w:t>
+            </w:r>
+          </w:p>
+        </w:tc>
+        <w:tc>
+          <w:tcPr>
+            <w:tcW w:w="2303" w:type="dxa"/>
+          </w:tcPr>
+          <w:p>
+            <w:r>
+              <w:t>DT</w:t>
+            </w:r>
+          </w:p>
+        </w:tc>
+      </w:tr>
     </w:tbl>
     <w:p>
       <w:pPr>
@@ -152,18 +197,28 @@
     </w:p>
     <w:p>
       <w:r>
-        <w:t>Die Bachelorarbeit ist eine Machbarkeitsstudie. Mit ihr wurde eruiert, ob eine Anschaffung einer Videowall für die HSR sinnvoll ist, was im Laufe der Arbeit erwiesen werden konnte. Die Machbarkeitsstudie ist die Grundlage für eine Weiterentwicklung durch das Institut für Software (IFS).</w:t>
+        <w:t xml:space="preserve">Die Bachelorarbeit ist eine Machbarkeitsstudie. Mit ihr wurde eruiert, ob eine Anschaffung </w:t>
+      </w:r>
+      <w:proofErr w:type="gramStart"/>
+      <w:r>
+        <w:t>einer Videowall</w:t>
+      </w:r>
+      <w:proofErr w:type="gramEnd"/>
+      <w:r>
+        <w:t xml:space="preserve"> für die HSR sinnvoll ist, was im Laufe der Arbeit erwiesen werden konnte. Die Machbarkeitsstudie ist die Grundlage für eine Weiterentwicklung durch das Institut für Software (IFS).</w:t>
       </w:r>
     </w:p>
     <w:p>
       <w:r>
-        <w:t xml:space="preserve">Bei einer Weiterführung der Videowall muss primär ein Content Management zur Administration der Inhalte der Videowall entwickelt werden. Zudem ist bei den Hardwarekomponenten eine definitive Entscheidung für eine bestimmte Konfiguration zu treffen. Die Videowall verfügt derzeit über zwei Inhalte, die Poster-Applikation und das Mittagsmenu der Mensa. Abzuklären wäre hierbei, ob weitere Applikationen zum Grundumfang der Videowall-Anwendung gehören </w:t>
-      </w:r>
-      <w:r>
-        <w:t>sollen</w:t>
-      </w:r>
-      <w:r>
-        <w:t>. Wollen Studenten eine Applikation für die Wall erstellen, müssen klare Regeln für den Ablauf der Erstellung und Abnahme und den Inhalt der Anwendung aufgestellt werden.</w:t>
+        <w:t xml:space="preserve">Bei einer Weiterführung der Videowall muss primär ein Content Management zur Administration der Inhalte der Videowall entwickelt werden. Zudem ist bei den Hardwarekomponenten eine definitive Entscheidung für eine bestimmte Konfiguration zu treffen. Die Videowall </w:t>
+      </w:r>
+      <w:proofErr w:type="gramStart"/>
+      <w:r>
+        <w:t>verfügt</w:t>
+      </w:r>
+      <w:proofErr w:type="gramEnd"/>
+      <w:r>
+        <w:t xml:space="preserve"> derzeit über zwei Inhalte, die Poster-Applikation und das Mittagsmenu der Mensa. Abzuklären wäre hierbei, ob weitere Applikationen zum Grundumfang der Videowall-Anwendung gehören sollen. Wollen Studenten eine Applikation für die Wall erstellen, müssen klare Regeln für den Ablauf der Erstellung und Abnahme und den Inhalt der Anwendung aufgestellt werden.</w:t>
       </w:r>
     </w:p>
     <w:p>
@@ -171,8 +226,13 @@
         <w:t xml:space="preserve">Soll die Poster-Applikation weiter betrieben werden, so sind zwei Themen zu besprechen und zu lösen. Mit der in der Machbarkeitsstudie erarbeiteten Hardware-Lösung sind nicht alle Poster lesbar. Es muss daher eine Möglichkeit erarbeitet werden, diese Poster lesbar zu machen. Dies könnte einerseits über eine Zoommöglichkeit gelöst werden oder über eine moderierten Pfad über das vergrösserte Poster. </w:t>
       </w:r>
       <w:r>
-        <w:t>Diesbezüglich wurde im Verlauf des Projekts die Verwendung von Prezi</w:t>
-      </w:r>
+        <w:t xml:space="preserve">Diesbezüglich wurde im Verlauf des Projekts die Verwendung von </w:t>
+      </w:r>
+      <w:proofErr w:type="spellStart"/>
+      <w:r>
+        <w:t>Prezi</w:t>
+      </w:r>
+      <w:proofErr w:type="spellEnd"/>
       <w:r>
         <w:rPr>
           <w:rStyle w:val="FootnoteReference"/>
@@ -183,10 +243,39 @@
         <w:t xml:space="preserve"> besprochen.</w:t>
       </w:r>
       <w:r>
-        <w:t xml:space="preserve"> Dabei handelt es sich um ein Präsentationshilfsmittel mit welchem auch a</w:t>
-      </w:r>
-      <w:r>
-        <w:t>uf Bereiche gezoomt werden kann. Prezi läuft im Browser und der Browser kann wiederum einfach in WPF eingebunden werden.</w:t>
+        <w:t xml:space="preserve"> Dabei handelt es sich um ein Präsentationshilfsmittel</w:t>
+      </w:r>
+      <w:r>
+        <w:t>,</w:t>
+      </w:r>
+      <w:r>
+        <w:t xml:space="preserve"> mit welchem </w:t>
+      </w:r>
+      <w:r>
+        <w:t xml:space="preserve">mittels Zoom </w:t>
+      </w:r>
+      <w:r>
+        <w:t xml:space="preserve">bestimmte Bereiche einfach </w:t>
+      </w:r>
+      <w:r>
+        <w:t>vergrössert werden kö</w:t>
+      </w:r>
+      <w:r>
+        <w:t>nn</w:t>
+      </w:r>
+      <w:r>
+        <w:t>en</w:t>
+      </w:r>
+      <w:r>
+        <w:t xml:space="preserve">. </w:t>
+      </w:r>
+      <w:proofErr w:type="spellStart"/>
+      <w:r>
+        <w:t>Prezi</w:t>
+      </w:r>
+      <w:proofErr w:type="spellEnd"/>
+      <w:r>
+        <w:t xml:space="preserve"> läuft im Browser und der Browser kann wiederum einfach in WPF eingebunden werden.</w:t>
       </w:r>
     </w:p>
     <w:p>
@@ -202,22 +291,41 @@
     </w:p>
     <w:p>
       <w:r>
-        <w:t>Vorerst verfügt die Videowall über keinen Ton, da dieser die Mitarbeitenden des V</w:t>
+        <w:t xml:space="preserve">Vorerst </w:t>
+      </w:r>
+      <w:proofErr w:type="gramStart"/>
+      <w:r>
+        <w:t>verfügt</w:t>
+      </w:r>
+      <w:proofErr w:type="gramEnd"/>
+      <w:r>
+        <w:t xml:space="preserve"> die Videowall über keinen Ton, da dieser die Mitarbeitenden des V</w:t>
       </w:r>
       <w:r>
         <w:t xml:space="preserve">erwaltungsgebäudes stören könnte. </w:t>
       </w:r>
       <w:r>
-        <w:t>Jedoch gibt es Systeme, welche eine punktgenaue Beschallung ermöglichen. Dies bedeutet, dass Töne nur in einem bestimmten Bereich hörbar sind. Solche Systeme werden beispielsweise für Messen verwendet.</w:t>
+        <w:t>Jedoch gibt es Systeme, welche eine punktgenaue Beschallung</w:t>
+      </w:r>
+      <w:r>
+        <w:rPr>
+          <w:rStyle w:val="FootnoteReference"/>
+        </w:rPr>
+        <w:footnoteReference w:id="2"/>
+      </w:r>
+      <w:r>
+        <w:t xml:space="preserve"> ermöglichen. Dies bedeutet, dass Töne nur in einem bestimmten Bereich hörbar sind. Solche Systeme werden beispielsweise für Messen verwendet.</w:t>
       </w:r>
     </w:p>
     <w:p>
       <w:r>
         <w:t xml:space="preserve">Für die Mittagsmenu-Applikation fehlt momentan ein </w:t>
       </w:r>
+      <w:proofErr w:type="spellStart"/>
       <w:r>
         <w:t>Cronjob</w:t>
       </w:r>
+      <w:proofErr w:type="spellEnd"/>
       <w:r>
         <w:t>, welcher zu Beginn eines neuen Tages das Mittagsmenu aktualisiert. Dieser wurde aber vorerst weggelassen, da davon ausgegangen wird, dass die Videowall über Nacht ausgeschaltet</w:t>
       </w:r>
@@ -227,8 +335,6 @@
       <w:r>
         <w:t xml:space="preserve"> wird.</w:t>
       </w:r>
-      <w:bookmarkStart w:id="1" w:name="_GoBack"/>
-      <w:bookmarkEnd w:id="1"/>
     </w:p>
     <w:sectPr>
       <w:headerReference w:type="default" r:id="rId9"/>
@@ -359,31 +465,16 @@
       </w:rPr>
       <w:t xml:space="preserve"> von </w:t>
     </w:r>
-    <w:r>
-      <w:fldChar w:fldCharType="begin"/>
-    </w:r>
-    <w:r>
-      <w:instrText>NUMPAGES  \* Arabic  \* MERGEFORMAT</w:instrText>
-    </w:r>
-    <w:r>
-      <w:fldChar w:fldCharType="separate"/>
-    </w:r>
-    <w:r>
-      <w:rPr>
-        <w:b/>
-        <w:noProof/>
-        <w:lang w:val="de-DE"/>
-      </w:rPr>
-      <w:t>1</w:t>
-    </w:r>
-    <w:r>
-      <w:rPr>
-        <w:b/>
-        <w:noProof/>
-        <w:lang w:val="de-DE"/>
-      </w:rPr>
-      <w:fldChar w:fldCharType="end"/>
-    </w:r>
+    <w:fldSimple w:instr="NUMPAGES  \* Arabic  \* MERGEFORMAT">
+      <w:r>
+        <w:rPr>
+          <w:b/>
+          <w:noProof/>
+          <w:lang w:val="de-DE"/>
+        </w:rPr>
+        <w:t>1</w:t>
+      </w:r>
+    </w:fldSimple>
   </w:p>
 </w:ftr>
 </file>
@@ -432,6 +523,63 @@
           <w:t>http://prezi.com/</w:t>
         </w:r>
       </w:hyperlink>
+    </w:p>
+  </w:footnote>
+  <w:footnote w:id="2">
+    <w:p>
+      <w:pPr>
+        <w:pStyle w:val="FootnoteText"/>
+      </w:pPr>
+      <w:r>
+        <w:rPr>
+          <w:rStyle w:val="FootnoteReference"/>
+        </w:rPr>
+        <w:footnoteRef/>
+      </w:r>
+      <w:r>
+        <w:t xml:space="preserve"> Wird beispielsweise von den Firmen i-</w:t>
+      </w:r>
+      <w:r>
+        <w:t>AUDIOPOINT</w:t>
+      </w:r>
+      <w:r>
+        <w:t xml:space="preserve"> (</w:t>
+      </w:r>
+      <w:hyperlink r:id="rId2" w:history="1">
+        <w:r>
+          <w:rPr>
+            <w:rStyle w:val="Hyperlink"/>
+          </w:rPr>
+          <w:t>http://www.i-audiopoint.com</w:t>
+        </w:r>
+      </w:hyperlink>
+      <w:r>
+        <w:t>)</w:t>
+      </w:r>
+      <w:bookmarkStart w:id="1" w:name="_GoBack"/>
+      <w:bookmarkEnd w:id="1"/>
+      <w:r>
+        <w:t xml:space="preserve"> und </w:t>
+      </w:r>
+      <w:proofErr w:type="spellStart"/>
+      <w:r>
+        <w:t>audionovum</w:t>
+      </w:r>
+      <w:proofErr w:type="spellEnd"/>
+      <w:r>
+        <w:t xml:space="preserve"> (</w:t>
+      </w:r>
+      <w:hyperlink r:id="rId3" w:history="1">
+        <w:r>
+          <w:rPr>
+            <w:rStyle w:val="Hyperlink"/>
+          </w:rPr>
+          <w:t>http://www.audionovum.ch</w:t>
+        </w:r>
+      </w:hyperlink>
+      <w:r>
+        <w:t>) angeboten.</w:t>
+      </w:r>
     </w:p>
   </w:footnote>
 </w:footnotes>
@@ -4396,7 +4544,7 @@
 </file>
 
 <file path=customXml/itemProps1.xml><?xml version="1.0" encoding="utf-8"?>
-<ds:datastoreItem xmlns:ds="http://schemas.openxmlformats.org/officeDocument/2006/customXml" ds:itemID="{9F15C00C-A7A9-4D76-A45F-C80155490B2C}">
+<ds:datastoreItem xmlns:ds="http://schemas.openxmlformats.org/officeDocument/2006/customXml" ds:itemID="{3610BA65-B19F-4D9D-B6DC-0DFD81108F00}">
   <ds:schemaRefs>
     <ds:schemaRef ds:uri="http://schemas.openxmlformats.org/officeDocument/2006/bibliography"/>
   </ds:schemaRefs>

--- a/doc/Bericht/05_Technischer Bericht/08_Schlussfolgerung/Schlussfolgerung.docx
+++ b/doc/Bericht/05_Technischer Bericht/08_Schlussfolgerung/Schlussfolgerung.docx
@@ -142,7 +142,15 @@
           </w:tcPr>
           <w:p>
             <w:r>
-              <w:t>05.06.2012</w:t>
+              <w:t>0</w:t>
+            </w:r>
+            <w:r>
+              <w:t>6</w:t>
+            </w:r>
+            <w:bookmarkStart w:id="1" w:name="_GoBack"/>
+            <w:bookmarkEnd w:id="1"/>
+            <w:r>
+              <w:t>.06.2012</w:t>
             </w:r>
           </w:p>
         </w:tc>
@@ -197,28 +205,12 @@
     </w:p>
     <w:p>
       <w:r>
-        <w:t xml:space="preserve">Die Bachelorarbeit ist eine Machbarkeitsstudie. Mit ihr wurde eruiert, ob eine Anschaffung </w:t>
-      </w:r>
-      <w:proofErr w:type="gramStart"/>
-      <w:r>
-        <w:t>einer Videowall</w:t>
-      </w:r>
-      <w:proofErr w:type="gramEnd"/>
-      <w:r>
-        <w:t xml:space="preserve"> für die HSR sinnvoll ist, was im Laufe der Arbeit erwiesen werden konnte. Die Machbarkeitsstudie ist die Grundlage für eine Weiterentwicklung durch das Institut für Software (IFS).</w:t>
+        <w:t>Die Bachelorarbeit ist eine Machbarkeitsstudie. Mit ihr wurde eruiert, ob eine Anschaffung einer Videowall für die HSR sinnvoll ist, was im Laufe der Arbeit erwiesen werden konnte. Die Machbarkeitsstudie ist die Grundlage für eine Weiterentwicklung durch das Institut für Software (IFS).</w:t>
       </w:r>
     </w:p>
     <w:p>
       <w:r>
-        <w:t xml:space="preserve">Bei einer Weiterführung der Videowall muss primär ein Content Management zur Administration der Inhalte der Videowall entwickelt werden. Zudem ist bei den Hardwarekomponenten eine definitive Entscheidung für eine bestimmte Konfiguration zu treffen. Die Videowall </w:t>
-      </w:r>
-      <w:proofErr w:type="gramStart"/>
-      <w:r>
-        <w:t>verfügt</w:t>
-      </w:r>
-      <w:proofErr w:type="gramEnd"/>
-      <w:r>
-        <w:t xml:space="preserve"> derzeit über zwei Inhalte, die Poster-Applikation und das Mittagsmenu der Mensa. Abzuklären wäre hierbei, ob weitere Applikationen zum Grundumfang der Videowall-Anwendung gehören sollen. Wollen Studenten eine Applikation für die Wall erstellen, müssen klare Regeln für den Ablauf der Erstellung und Abnahme und den Inhalt der Anwendung aufgestellt werden.</w:t>
+        <w:t>Bei einer Weiterführung der Videowall muss primär ein Content Management zur Administration der Inhalte der Videowall entwickelt werden. Zudem ist bei den Hardwarekomponenten eine definitive Entscheidung für eine bestimmte Konfiguration zu treffen. Die Videowall verfügt derzeit über zwei Inhalte, die Poster-Applikation und das Mittagsmenu der Mensa. Abzuklären wäre hierbei, ob weitere Applikationen zum Grundumfang der Videowall-Anwendung gehören sollen. Wollen Studenten eine Applikation für die Wall erstellen, müssen klare Regeln für den Ablauf der Erstellung und Abnahme und den Inhalt der Anwendung aufgestellt werden.</w:t>
       </w:r>
     </w:p>
     <w:p>
@@ -226,13 +218,8 @@
         <w:t xml:space="preserve">Soll die Poster-Applikation weiter betrieben werden, so sind zwei Themen zu besprechen und zu lösen. Mit der in der Machbarkeitsstudie erarbeiteten Hardware-Lösung sind nicht alle Poster lesbar. Es muss daher eine Möglichkeit erarbeitet werden, diese Poster lesbar zu machen. Dies könnte einerseits über eine Zoommöglichkeit gelöst werden oder über eine moderierten Pfad über das vergrösserte Poster. </w:t>
       </w:r>
       <w:r>
-        <w:t xml:space="preserve">Diesbezüglich wurde im Verlauf des Projekts die Verwendung von </w:t>
-      </w:r>
-      <w:proofErr w:type="spellStart"/>
-      <w:r>
-        <w:t>Prezi</w:t>
-      </w:r>
-      <w:proofErr w:type="spellEnd"/>
+        <w:t>Diesbezüglich wurde im Verlauf des Projekts die Verwendung von Prezi</w:t>
+      </w:r>
       <w:r>
         <w:rPr>
           <w:rStyle w:val="FootnoteReference"/>
@@ -267,15 +254,7 @@
         <w:t>en</w:t>
       </w:r>
       <w:r>
-        <w:t xml:space="preserve">. </w:t>
-      </w:r>
-      <w:proofErr w:type="spellStart"/>
-      <w:r>
-        <w:t>Prezi</w:t>
-      </w:r>
-      <w:proofErr w:type="spellEnd"/>
-      <w:r>
-        <w:t xml:space="preserve"> läuft im Browser und der Browser kann wiederum einfach in WPF eingebunden werden.</w:t>
+        <w:t>. Prezi läuft im Browser und der Browser kann wiederum einfach in WPF eingebunden werden.</w:t>
       </w:r>
     </w:p>
     <w:p>
@@ -291,15 +270,7 @@
     </w:p>
     <w:p>
       <w:r>
-        <w:t xml:space="preserve">Vorerst </w:t>
-      </w:r>
-      <w:proofErr w:type="gramStart"/>
-      <w:r>
-        <w:t>verfügt</w:t>
-      </w:r>
-      <w:proofErr w:type="gramEnd"/>
-      <w:r>
-        <w:t xml:space="preserve"> die Videowall über keinen Ton, da dieser die Mitarbeitenden des V</w:t>
+        <w:t>Vorerst verfügt die Videowall über keinen Ton, da dieser die Mitarbeitenden des V</w:t>
       </w:r>
       <w:r>
         <w:t xml:space="preserve">erwaltungsgebäudes stören könnte. </w:t>
@@ -314,26 +285,41 @@
         <w:footnoteReference w:id="2"/>
       </w:r>
       <w:r>
-        <w:t xml:space="preserve"> ermöglichen. Dies bedeutet, dass Töne nur in einem bestimmten Bereich hörbar sind. Solche Systeme werden beispielsweise für Messen verwendet.</w:t>
+        <w:t xml:space="preserve"> ermöglichen. Dies bedeutet, dass Töne nur in einem bestimmten Bereich hörbar sind. Solche Systeme werden beis</w:t>
+      </w:r>
+      <w:r>
+        <w:t>pielsweise für Messen verwendet und könnten für die Videowall im Kinect-Erkennungsbereich eingesetzt werden.</w:t>
       </w:r>
     </w:p>
     <w:p>
       <w:r>
-        <w:t xml:space="preserve">Für die Mittagsmenu-Applikation fehlt momentan ein </w:t>
-      </w:r>
-      <w:proofErr w:type="spellStart"/>
+        <w:t xml:space="preserve">Für die Mittagsmenu-Applikation fehlt ein </w:t>
+      </w:r>
       <w:r>
         <w:t>Cronjob</w:t>
       </w:r>
-      <w:proofErr w:type="spellEnd"/>
-      <w:r>
-        <w:t>, welcher zu Beginn eines neuen Tages das Mittagsmenu aktualisiert. Dieser wurde aber vorerst weggelassen, da davon ausgegangen wird, dass die Videowall über Nacht ausgeschaltet</w:t>
+      <w:r>
+        <w:t xml:space="preserve">, welcher zu Beginn eines neuen Tages das Mittagsmenu </w:t>
+      </w:r>
+      <w:r>
+        <w:t xml:space="preserve">der Mensa </w:t>
+      </w:r>
+      <w:r>
+        <w:t>aktualisiert. Dieser wurde vorerst weggelassen, da davon ausgegangen wird, dass die Videowall über Nacht ausgeschaltet</w:t>
       </w:r>
       <w:r>
         <w:t xml:space="preserve"> werden</w:t>
       </w:r>
       <w:r>
         <w:t xml:space="preserve"> wird.</w:t>
+      </w:r>
+    </w:p>
+    <w:p>
+      <w:r>
+        <w:t xml:space="preserve">Was die Hardware betrifft, </w:t>
+      </w:r>
+      <w:r>
+        <w:t>kann der Entscheid auf eine der bereits eingeholten Offerten (TODO link) fallen oder es müssen noch weiterführende Nachforschungen und Tests gemacht werden, um die für die HSR optimale Videowall beschaffen zu können.</w:t>
       </w:r>
     </w:p>
     <w:sectPr>
@@ -413,7 +399,7 @@
       <w:rPr>
         <w:noProof/>
       </w:rPr>
-      <w:t>5. Juni 2012</w:t>
+      <w:t>6. Juni 2012</w:t>
     </w:r>
     <w:r>
       <w:fldChar w:fldCharType="end"/>
@@ -465,16 +451,31 @@
       </w:rPr>
       <w:t xml:space="preserve"> von </w:t>
     </w:r>
-    <w:fldSimple w:instr="NUMPAGES  \* Arabic  \* MERGEFORMAT">
-      <w:r>
-        <w:rPr>
-          <w:b/>
-          <w:noProof/>
-          <w:lang w:val="de-DE"/>
-        </w:rPr>
-        <w:t>1</w:t>
-      </w:r>
-    </w:fldSimple>
+    <w:r>
+      <w:fldChar w:fldCharType="begin"/>
+    </w:r>
+    <w:r>
+      <w:instrText>NUMPAGES  \* Arabic  \* MERGEFORMAT</w:instrText>
+    </w:r>
+    <w:r>
+      <w:fldChar w:fldCharType="separate"/>
+    </w:r>
+    <w:r>
+      <w:rPr>
+        <w:b/>
+        <w:noProof/>
+        <w:lang w:val="de-DE"/>
+      </w:rPr>
+      <w:t>1</w:t>
+    </w:r>
+    <w:r>
+      <w:rPr>
+        <w:b/>
+        <w:noProof/>
+        <w:lang w:val="de-DE"/>
+      </w:rPr>
+      <w:fldChar w:fldCharType="end"/>
+    </w:r>
   </w:p>
 </w:ftr>
 </file>
@@ -554,20 +555,7 @@
         </w:r>
       </w:hyperlink>
       <w:r>
-        <w:t>)</w:t>
-      </w:r>
-      <w:bookmarkStart w:id="1" w:name="_GoBack"/>
-      <w:bookmarkEnd w:id="1"/>
-      <w:r>
-        <w:t xml:space="preserve"> und </w:t>
-      </w:r>
-      <w:proofErr w:type="spellStart"/>
-      <w:r>
-        <w:t>audionovum</w:t>
-      </w:r>
-      <w:proofErr w:type="spellEnd"/>
-      <w:r>
-        <w:t xml:space="preserve"> (</w:t>
+        <w:t>) und audionovum (</w:t>
       </w:r>
       <w:hyperlink r:id="rId3" w:history="1">
         <w:r>
@@ -4544,7 +4532,7 @@
 </file>
 
 <file path=customXml/itemProps1.xml><?xml version="1.0" encoding="utf-8"?>
-<ds:datastoreItem xmlns:ds="http://schemas.openxmlformats.org/officeDocument/2006/customXml" ds:itemID="{3610BA65-B19F-4D9D-B6DC-0DFD81108F00}">
+<ds:datastoreItem xmlns:ds="http://schemas.openxmlformats.org/officeDocument/2006/customXml" ds:itemID="{6BB7F1A2-BF18-4629-935F-D7EC02A856DF}">
   <ds:schemaRefs>
     <ds:schemaRef ds:uri="http://schemas.openxmlformats.org/officeDocument/2006/bibliography"/>
   </ds:schemaRefs>

--- a/doc/Bericht/05_Technischer Bericht/08_Schlussfolgerung/Schlussfolgerung.docx
+++ b/doc/Bericht/05_Technischer Bericht/08_Schlussfolgerung/Schlussfolgerung.docx
@@ -147,8 +147,6 @@
             <w:r>
               <w:t>6</w:t>
             </w:r>
-            <w:bookmarkStart w:id="1" w:name="_GoBack"/>
-            <w:bookmarkEnd w:id="1"/>
             <w:r>
               <w:t>.06.2012</w:t>
             </w:r>
@@ -321,6 +319,15 @@
       <w:r>
         <w:t>kann der Entscheid auf eine der bereits eingeholten Offerten (TODO link) fallen oder es müssen noch weiterführende Nachforschungen und Tests gemacht werden, um die für die HSR optimale Videowall beschaffen zu können.</w:t>
       </w:r>
+      <w:r>
+        <w:br/>
+        <w:t xml:space="preserve">Vereinzelte Design Elemente wie beispielsweise das Menu müssen </w:t>
+      </w:r>
+      <w:bookmarkStart w:id="1" w:name="_GoBack"/>
+      <w:bookmarkEnd w:id="1"/>
+      <w:r>
+        <w:t>nach dem Erwerb der Videowall auf die Grösse der Monitorfläche angepasst werden.</w:t>
+      </w:r>
     </w:p>
     <w:sectPr>
       <w:headerReference w:type="default" r:id="rId9"/>
@@ -451,31 +458,16 @@
       </w:rPr>
       <w:t xml:space="preserve"> von </w:t>
     </w:r>
-    <w:r>
-      <w:fldChar w:fldCharType="begin"/>
-    </w:r>
-    <w:r>
-      <w:instrText>NUMPAGES  \* Arabic  \* MERGEFORMAT</w:instrText>
-    </w:r>
-    <w:r>
-      <w:fldChar w:fldCharType="separate"/>
-    </w:r>
-    <w:r>
-      <w:rPr>
-        <w:b/>
-        <w:noProof/>
-        <w:lang w:val="de-DE"/>
-      </w:rPr>
-      <w:t>1</w:t>
-    </w:r>
-    <w:r>
-      <w:rPr>
-        <w:b/>
-        <w:noProof/>
-        <w:lang w:val="de-DE"/>
-      </w:rPr>
-      <w:fldChar w:fldCharType="end"/>
-    </w:r>
+    <w:fldSimple w:instr="NUMPAGES  \* Arabic  \* MERGEFORMAT">
+      <w:r>
+        <w:rPr>
+          <w:b/>
+          <w:noProof/>
+          <w:lang w:val="de-DE"/>
+        </w:rPr>
+        <w:t>1</w:t>
+      </w:r>
+    </w:fldSimple>
   </w:p>
 </w:ftr>
 </file>
@@ -4532,7 +4524,7 @@
 </file>
 
 <file path=customXml/itemProps1.xml><?xml version="1.0" encoding="utf-8"?>
-<ds:datastoreItem xmlns:ds="http://schemas.openxmlformats.org/officeDocument/2006/customXml" ds:itemID="{6BB7F1A2-BF18-4629-935F-D7EC02A856DF}">
+<ds:datastoreItem xmlns:ds="http://schemas.openxmlformats.org/officeDocument/2006/customXml" ds:itemID="{E76EF162-898F-4758-A332-D7DB8239E33C}">
   <ds:schemaRefs>
     <ds:schemaRef ds:uri="http://schemas.openxmlformats.org/officeDocument/2006/bibliography"/>
   </ds:schemaRefs>
